--- a/Kickoff_Plan_695.docx
+++ b/Kickoff_Plan_695.docx
@@ -64,22 +64,6 @@
       <w:pPr>
         <w:rPr/>
       </w:pPr>
-      <w:sdt>
-        <w:sdtPr>
-          <w:tag w:val="goog_rdk_0"/>
-        </w:sdtPr>
-        <w:sdtContent>
-          <w:commentRangeStart w:id="0"/>
-        </w:sdtContent>
-      </w:sdt>
-      <w:sdt>
-        <w:sdtPr>
-          <w:tag w:val="goog_rdk_1"/>
-        </w:sdtPr>
-        <w:sdtContent>
-          <w:commentRangeStart w:id="1"/>
-        </w:sdtContent>
-      </w:sdt>
       <w:r>
         <w:rPr>
           <w:rFonts w:ascii="Calibri" w:cs="Calibri" w:eastAsia="Calibri" w:hAnsi="Calibri"/>
@@ -90,14 +74,6 @@
           <w:rtl w:val="0"/>
         </w:rPr>
         <w:t xml:space="preserve"> INTRODUCTION </w:t>
-      </w:r>
-      <w:commentRangeEnd w:id="0"/>
-      <w:r>
-        <w:commentReference w:id="0"/>
-      </w:r>
-      <w:commentRangeEnd w:id="1"/>
-      <w:r>
-        <w:commentReference w:id="1"/>
       </w:r>
       <w:r>
         <w:rPr>
@@ -875,23 +851,11 @@
           <w:u w:val="none"/>
         </w:rPr>
       </w:pPr>
-      <w:sdt>
-        <w:sdtPr>
-          <w:tag w:val="goog_rdk_2"/>
-        </w:sdtPr>
-        <w:sdtContent>
-          <w:commentRangeStart w:id="2"/>
-        </w:sdtContent>
-      </w:sdt>
       <w:r>
         <w:rPr>
           <w:rtl w:val="0"/>
         </w:rPr>
         <w:t xml:space="preserve">Sprints will be 2 weeks each</w:t>
-      </w:r>
-      <w:commentRangeEnd w:id="2"/>
-      <w:r>
-        <w:commentReference w:id="2"/>
       </w:r>
       <w:r>
         <w:rPr>
@@ -933,23 +897,11 @@
           <w:u w:val="none"/>
         </w:rPr>
       </w:pPr>
-      <w:sdt>
-        <w:sdtPr>
-          <w:tag w:val="goog_rdk_3"/>
-        </w:sdtPr>
-        <w:sdtContent>
-          <w:commentRangeStart w:id="3"/>
-        </w:sdtContent>
-      </w:sdt>
       <w:r>
         <w:rPr>
           <w:rtl w:val="0"/>
         </w:rPr>
         <w:t xml:space="preserve">May employ people outside of the project team for testing</w:t>
-      </w:r>
-      <w:commentRangeEnd w:id="3"/>
-      <w:r>
-        <w:commentReference w:id="3"/>
       </w:r>
       <w:r>
         <w:rPr>
@@ -968,23 +920,11 @@
           <w:u w:val="none"/>
         </w:rPr>
       </w:pPr>
-      <w:sdt>
-        <w:sdtPr>
-          <w:tag w:val="goog_rdk_4"/>
-        </w:sdtPr>
-        <w:sdtContent>
-          <w:commentRangeStart w:id="4"/>
-        </w:sdtContent>
-      </w:sdt>
       <w:r>
         <w:rPr>
           <w:rtl w:val="0"/>
         </w:rPr>
         <w:t xml:space="preserve">Brooke’s Usability Scale can be employed to measure the usability of the system</w:t>
-      </w:r>
-      <w:commentRangeEnd w:id="4"/>
-      <w:r>
-        <w:commentReference w:id="4"/>
       </w:r>
       <w:r>
         <w:rPr>
@@ -1053,14 +993,6 @@
           <w:u w:val="none"/>
         </w:rPr>
       </w:pPr>
-      <w:sdt>
-        <w:sdtPr>
-          <w:tag w:val="goog_rdk_5"/>
-        </w:sdtPr>
-        <w:sdtContent>
-          <w:commentRangeStart w:id="5"/>
-        </w:sdtContent>
-      </w:sdt>
       <w:r>
         <w:rPr>
           <w:b w:val="1"/>
@@ -1073,10 +1005,6 @@
           <w:rtl w:val="0"/>
         </w:rPr>
         <w:t xml:space="preserve">- Github actions CI will run testing on any opened PR and log code coverage and require 100% test cases passing.</w:t>
-      </w:r>
-      <w:commentRangeEnd w:id="5"/>
-      <w:r>
-        <w:commentReference w:id="5"/>
       </w:r>
       <w:r>
         <w:rPr>
@@ -1187,14 +1115,6 @@
           <w:u w:val="none"/>
         </w:rPr>
       </w:pPr>
-      <w:sdt>
-        <w:sdtPr>
-          <w:tag w:val="goog_rdk_6"/>
-        </w:sdtPr>
-        <w:sdtContent>
-          <w:commentRangeStart w:id="6"/>
-        </w:sdtContent>
-      </w:sdt>
       <w:r>
         <w:rPr>
           <w:rtl w:val="0"/>
@@ -1232,10 +1152,6 @@
           <w:rtl w:val="0"/>
         </w:rPr>
         <w:t xml:space="preserve">Builds are then submitted to Apple App Store and Google Play Store.</w:t>
-      </w:r>
-      <w:commentRangeEnd w:id="6"/>
-      <w:r>
-        <w:commentReference w:id="6"/>
       </w:r>
       <w:r>
         <w:rPr>
@@ -1275,7 +1191,7 @@
         <w:t xml:space="preserve">Relevant documentation:</w:t>
         <w:br w:type="textWrapping"/>
       </w:r>
-      <w:hyperlink r:id="rId9">
+      <w:hyperlink r:id="rId7">
         <w:r>
           <w:rPr>
             <w:rFonts w:ascii="Roboto" w:cs="Roboto" w:eastAsia="Roboto" w:hAnsi="Roboto"/>
@@ -1306,7 +1222,7 @@
           <w:u w:val="single"/>
         </w:rPr>
       </w:pPr>
-      <w:hyperlink r:id="rId10">
+      <w:hyperlink r:id="rId8">
         <w:r>
           <w:rPr>
             <w:rFonts w:ascii="Roboto" w:cs="Roboto" w:eastAsia="Roboto" w:hAnsi="Roboto"/>
@@ -1337,7 +1253,7 @@
           <w:u w:val="single"/>
         </w:rPr>
       </w:pPr>
-      <w:hyperlink r:id="rId11">
+      <w:hyperlink r:id="rId9">
         <w:r>
           <w:rPr>
             <w:rFonts w:ascii="Roboto" w:cs="Roboto" w:eastAsia="Roboto" w:hAnsi="Roboto"/>
@@ -1368,7 +1284,7 @@
           <w:szCs w:val="32"/>
         </w:rPr>
       </w:pPr>
-      <w:hyperlink r:id="rId12">
+      <w:hyperlink r:id="rId10">
         <w:r>
           <w:rPr>
             <w:rFonts w:ascii="Roboto" w:cs="Roboto" w:eastAsia="Roboto" w:hAnsi="Roboto"/>
@@ -1437,7 +1353,7 @@
         </w:rPr>
         <w:t xml:space="preserve">We have agreed to meet on Tuesday at 5:30 pm EST. The team plans to meet until the necessary material for the meeting is completed. Ad-hoc meetings can be scheduled as needed. Meetings will be done over Google Meet found here: </w:t>
       </w:r>
-      <w:hyperlink r:id="rId13">
+      <w:hyperlink r:id="rId11">
         <w:r>
           <w:rPr>
             <w:color w:val="1155cc"/>
@@ -1591,14 +1507,6 @@
       <w:pPr>
         <w:rPr/>
       </w:pPr>
-      <w:sdt>
-        <w:sdtPr>
-          <w:tag w:val="goog_rdk_7"/>
-        </w:sdtPr>
-        <w:sdtContent>
-          <w:commentRangeStart w:id="7"/>
-        </w:sdtContent>
-      </w:sdt>
       <w:r>
         <w:rPr>
           <w:rtl w:val="0"/>
@@ -1649,24 +1557,12 @@
         </w:rPr>
         <w:t xml:space="preserve">Week 5: </w:t>
       </w:r>
-      <w:sdt>
-        <w:sdtPr>
-          <w:tag w:val="goog_rdk_8"/>
-        </w:sdtPr>
-        <w:sdtContent>
-          <w:commentRangeStart w:id="8"/>
-        </w:sdtContent>
-      </w:sdt>
       <w:r>
         <w:rPr>
           <w:rtl w:val="0"/>
         </w:rPr>
         <w:t xml:space="preserve">Working App on IOS and Google play store (MVP)</w:t>
       </w:r>
-      <w:commentRangeEnd w:id="8"/>
-      <w:r>
-        <w:commentReference w:id="8"/>
-      </w:r>
       <w:r>
         <w:rPr>
           <w:rtl w:val="0"/>
@@ -1760,10 +1656,6 @@
           <w:rtl w:val="0"/>
         </w:rPr>
         <w:t xml:space="preserve">Week 13: Final Report and Presentation finished</w:t>
-      </w:r>
-      <w:commentRangeEnd w:id="7"/>
-      <w:r>
-        <w:commentReference w:id="7"/>
       </w:r>
       <w:r>
         <w:rPr>
@@ -1848,14 +1740,6 @@
           <w:u w:val="none"/>
         </w:rPr>
       </w:pPr>
-      <w:sdt>
-        <w:sdtPr>
-          <w:tag w:val="goog_rdk_9"/>
-        </w:sdtPr>
-        <w:sdtContent>
-          <w:commentRangeStart w:id="9"/>
-        </w:sdtContent>
-      </w:sdt>
       <w:r>
         <w:rPr>
           <w:rtl w:val="0"/>
@@ -1879,10 +1763,6 @@
           <w:rtl w:val="0"/>
         </w:rPr>
         <w:t xml:space="preserve">If the location of the user cannot be accessed, it cannot be used in the application. Instead, the user will be prompted to enter a location.</w:t>
-      </w:r>
-      <w:commentRangeEnd w:id="9"/>
-      <w:r>
-        <w:commentReference w:id="9"/>
       </w:r>
       <w:r>
         <w:rPr>
@@ -1933,7 +1813,7 @@
         </w:rPr>
         <w:t xml:space="preserve">We are assuming that there will be some way to collect data about craft beers. Either through web scraping or by using the Untapped API found here: </w:t>
       </w:r>
-      <w:hyperlink r:id="rId14">
+      <w:hyperlink r:id="rId12">
         <w:r>
           <w:rPr>
             <w:color w:val="1155cc"/>
@@ -2044,592 +1924,13 @@
       </w:r>
     </w:p>
     <w:sectPr>
-      <w:footerReference r:id="rId15" w:type="default"/>
+      <w:footerReference r:id="rId13" w:type="default"/>
       <w:pgSz w:h="15840" w:w="12240" w:orient="portrait"/>
       <w:pgMar w:bottom="1440" w:top="810" w:left="1800" w:right="1800" w:header="720" w:footer="720"/>
       <w:pgNumType w:start="1"/>
     </w:sectPr>
   </w:body>
 </w:document>
-</file>
-
-<file path=word/comments.xml><?xml version="1.0" encoding="utf-8"?>
-<w:comments xmlns:mc="http://schemas.openxmlformats.org/markup-compatibility/2006" xmlns:o="urn:schemas-microsoft-com:office:office" xmlns:r="http://schemas.openxmlformats.org/officeDocument/2006/relationships" xmlns:m="http://schemas.openxmlformats.org/officeDocument/2006/math" xmlns:v="urn:schemas-microsoft-com:vml" xmlns:wp="http://schemas.openxmlformats.org/drawingml/2006/wordprocessingDrawing" xmlns:w10="urn:schemas-microsoft-com:office:word" xmlns:w="http://schemas.openxmlformats.org/wordprocessingml/2006/main" xmlns:wne="http://schemas.microsoft.com/office/word/2006/wordml" xmlns:sl="http://schemas.openxmlformats.org/schemaLibrary/2006/main" xmlns:a="http://schemas.openxmlformats.org/drawingml/2006/main" xmlns:pic="http://schemas.openxmlformats.org/drawingml/2006/picture" xmlns:c="http://schemas.openxmlformats.org/drawingml/2006/chart" xmlns:lc="http://schemas.openxmlformats.org/drawingml/2006/lockedCanvas" xmlns:dgm="http://schemas.openxmlformats.org/drawingml/2006/diagram" xmlns:wps="http://schemas.microsoft.com/office/word/2010/wordprocessingShape" xmlns:wpg="http://schemas.microsoft.com/office/word/2010/wordprocessingGroup" xmlns:w14="http://schemas.microsoft.com/office/word/2010/wordml" xmlns:w15="http://schemas.microsoft.com/office/word/2012/wordml">
-  <w:comment w:author="Zachary George" w:id="3" w:date="2021-09-14T02:13:19Z">
-    <w:p>
-      <w:pPr>
-        <w:keepNext w:val="0"/>
-        <w:keepLines w:val="0"/>
-        <w:pageBreakBefore w:val="0"/>
-        <w:widowControl w:val="0"/>
-        <w:pBdr>
-          <w:top w:space="0" w:sz="0" w:val="nil"/>
-          <w:left w:space="0" w:sz="0" w:val="nil"/>
-          <w:bottom w:space="0" w:sz="0" w:val="nil"/>
-          <w:right w:space="0" w:sz="0" w:val="nil"/>
-          <w:between w:space="0" w:sz="0" w:val="nil"/>
-        </w:pBdr>
-        <w:shd w:fill="auto" w:val="clear"/>
-        <w:spacing w:after="0" w:before="0" w:line="240" w:lineRule="auto"/>
-        <w:ind w:left="0" w:right="0" w:firstLine="0"/>
-        <w:jc w:val="left"/>
-        <w:rPr>
-          <w:rFonts w:ascii="Arial" w:cs="Arial" w:eastAsia="Arial" w:hAnsi="Arial"/>
-          <w:b w:val="0"/>
-          <w:i w:val="0"/>
-          <w:smallCaps w:val="0"/>
-          <w:strike w:val="0"/>
-          <w:color w:val="000000"/>
-          <w:sz w:val="22"/>
-          <w:szCs w:val="22"/>
-          <w:u w:val="none"/>
-          <w:shd w:fill="auto" w:val="clear"/>
-          <w:vertAlign w:val="baseline"/>
-        </w:rPr>
-      </w:pPr>
-      <w:r>
-        <w:rPr>
-          <w:rFonts w:ascii="Arial" w:cs="Arial" w:eastAsia="Arial" w:hAnsi="Arial"/>
-          <w:b w:val="0"/>
-          <w:i w:val="0"/>
-          <w:smallCaps w:val="0"/>
-          <w:strike w:val="0"/>
-          <w:color w:val="000000"/>
-          <w:sz w:val="22"/>
-          <w:szCs w:val="22"/>
-          <w:u w:val="none"/>
-          <w:shd w:fill="auto" w:val="clear"/>
-          <w:vertAlign w:val="baseline"/>
-          <w:rtl w:val="0"/>
-        </w:rPr>
-        <w:t xml:space="preserve">Figure we can ask others to do testing either every sprint or every 2 sprints, open to discussion</w:t>
-      </w:r>
-    </w:p>
-  </w:comment>
-  <w:comment w:author="Timothy Leonard" w:id="0" w:date="2021-09-13T23:34:18Z">
-    <w:p>
-      <w:pPr>
-        <w:keepNext w:val="0"/>
-        <w:keepLines w:val="0"/>
-        <w:pageBreakBefore w:val="0"/>
-        <w:widowControl w:val="0"/>
-        <w:pBdr>
-          <w:top w:space="0" w:sz="0" w:val="nil"/>
-          <w:left w:space="0" w:sz="0" w:val="nil"/>
-          <w:bottom w:space="0" w:sz="0" w:val="nil"/>
-          <w:right w:space="0" w:sz="0" w:val="nil"/>
-          <w:between w:space="0" w:sz="0" w:val="nil"/>
-        </w:pBdr>
-        <w:shd w:fill="auto" w:val="clear"/>
-        <w:spacing w:after="0" w:before="0" w:line="240" w:lineRule="auto"/>
-        <w:ind w:left="0" w:right="0" w:firstLine="0"/>
-        <w:jc w:val="left"/>
-        <w:rPr>
-          <w:rFonts w:ascii="Arial" w:cs="Arial" w:eastAsia="Arial" w:hAnsi="Arial"/>
-          <w:b w:val="0"/>
-          <w:i w:val="0"/>
-          <w:smallCaps w:val="0"/>
-          <w:strike w:val="0"/>
-          <w:color w:val="000000"/>
-          <w:sz w:val="22"/>
-          <w:szCs w:val="22"/>
-          <w:u w:val="none"/>
-          <w:shd w:fill="auto" w:val="clear"/>
-          <w:vertAlign w:val="baseline"/>
-        </w:rPr>
-      </w:pPr>
-      <w:r>
-        <w:rPr>
-          <w:rFonts w:ascii="Arial" w:cs="Arial" w:eastAsia="Arial" w:hAnsi="Arial"/>
-          <w:b w:val="0"/>
-          <w:i w:val="0"/>
-          <w:smallCaps w:val="0"/>
-          <w:strike w:val="0"/>
-          <w:color w:val="000000"/>
-          <w:sz w:val="22"/>
-          <w:szCs w:val="22"/>
-          <w:u w:val="none"/>
-          <w:shd w:fill="auto" w:val="clear"/>
-          <w:vertAlign w:val="baseline"/>
-          <w:rtl w:val="0"/>
-        </w:rPr>
-        <w:t xml:space="preserve">@zgeorge@stevens.edu make any changes we missed to introduction</w:t>
-      </w:r>
-    </w:p>
-    <w:p>
-      <w:pPr>
-        <w:keepNext w:val="0"/>
-        <w:keepLines w:val="0"/>
-        <w:pageBreakBefore w:val="0"/>
-        <w:widowControl w:val="0"/>
-        <w:pBdr>
-          <w:top w:space="0" w:sz="0" w:val="nil"/>
-          <w:left w:space="0" w:sz="0" w:val="nil"/>
-          <w:bottom w:space="0" w:sz="0" w:val="nil"/>
-          <w:right w:space="0" w:sz="0" w:val="nil"/>
-          <w:between w:space="0" w:sz="0" w:val="nil"/>
-        </w:pBdr>
-        <w:shd w:fill="auto" w:val="clear"/>
-        <w:spacing w:after="0" w:before="0" w:line="240" w:lineRule="auto"/>
-        <w:ind w:left="0" w:right="0" w:firstLine="0"/>
-        <w:jc w:val="left"/>
-        <w:rPr>
-          <w:rFonts w:ascii="Arial" w:cs="Arial" w:eastAsia="Arial" w:hAnsi="Arial"/>
-          <w:b w:val="0"/>
-          <w:i w:val="0"/>
-          <w:smallCaps w:val="0"/>
-          <w:strike w:val="0"/>
-          <w:color w:val="000000"/>
-          <w:sz w:val="22"/>
-          <w:szCs w:val="22"/>
-          <w:u w:val="none"/>
-          <w:shd w:fill="auto" w:val="clear"/>
-          <w:vertAlign w:val="baseline"/>
-        </w:rPr>
-      </w:pPr>
-      <w:r>
-        <w:rPr>
-          <w:rFonts w:ascii="Arial" w:cs="Arial" w:eastAsia="Arial" w:hAnsi="Arial"/>
-          <w:b w:val="0"/>
-          <w:i w:val="0"/>
-          <w:smallCaps w:val="0"/>
-          <w:strike w:val="0"/>
-          <w:color w:val="000000"/>
-          <w:sz w:val="22"/>
-          <w:szCs w:val="22"/>
-          <w:u w:val="none"/>
-          <w:shd w:fill="auto" w:val="clear"/>
-          <w:vertAlign w:val="baseline"/>
-          <w:rtl w:val="0"/>
-        </w:rPr>
-        <w:t xml:space="preserve">_Assigned to Zachary George_</w:t>
-      </w:r>
-    </w:p>
-  </w:comment>
-  <w:comment w:author="Zachary George" w:id="1" w:date="2021-09-14T01:51:41Z">
-    <w:p>
-      <w:pPr>
-        <w:keepNext w:val="0"/>
-        <w:keepLines w:val="0"/>
-        <w:pageBreakBefore w:val="0"/>
-        <w:widowControl w:val="0"/>
-        <w:pBdr>
-          <w:top w:space="0" w:sz="0" w:val="nil"/>
-          <w:left w:space="0" w:sz="0" w:val="nil"/>
-          <w:bottom w:space="0" w:sz="0" w:val="nil"/>
-          <w:right w:space="0" w:sz="0" w:val="nil"/>
-          <w:between w:space="0" w:sz="0" w:val="nil"/>
-        </w:pBdr>
-        <w:shd w:fill="auto" w:val="clear"/>
-        <w:spacing w:after="0" w:before="0" w:line="240" w:lineRule="auto"/>
-        <w:ind w:left="0" w:right="0" w:firstLine="0"/>
-        <w:jc w:val="left"/>
-        <w:rPr>
-          <w:rFonts w:ascii="Arial" w:cs="Arial" w:eastAsia="Arial" w:hAnsi="Arial"/>
-          <w:b w:val="0"/>
-          <w:i w:val="0"/>
-          <w:smallCaps w:val="0"/>
-          <w:strike w:val="0"/>
-          <w:color w:val="000000"/>
-          <w:sz w:val="22"/>
-          <w:szCs w:val="22"/>
-          <w:u w:val="none"/>
-          <w:shd w:fill="auto" w:val="clear"/>
-          <w:vertAlign w:val="baseline"/>
-        </w:rPr>
-      </w:pPr>
-      <w:r>
-        <w:rPr>
-          <w:rFonts w:ascii="Arial" w:cs="Arial" w:eastAsia="Arial" w:hAnsi="Arial"/>
-          <w:b w:val="0"/>
-          <w:i w:val="0"/>
-          <w:smallCaps w:val="0"/>
-          <w:strike w:val="0"/>
-          <w:color w:val="000000"/>
-          <w:sz w:val="22"/>
-          <w:szCs w:val="22"/>
-          <w:u w:val="none"/>
-          <w:shd w:fill="auto" w:val="clear"/>
-          <w:vertAlign w:val="baseline"/>
-          <w:rtl w:val="0"/>
-        </w:rPr>
-        <w:t xml:space="preserve">Reviewed and added some information</w:t>
-      </w:r>
-    </w:p>
-  </w:comment>
-  <w:comment w:author="Zachary George" w:id="9" w:date="2021-09-14T03:09:38Z">
-    <w:p>
-      <w:pPr>
-        <w:keepNext w:val="0"/>
-        <w:keepLines w:val="0"/>
-        <w:pageBreakBefore w:val="0"/>
-        <w:widowControl w:val="0"/>
-        <w:pBdr>
-          <w:top w:space="0" w:sz="0" w:val="nil"/>
-          <w:left w:space="0" w:sz="0" w:val="nil"/>
-          <w:bottom w:space="0" w:sz="0" w:val="nil"/>
-          <w:right w:space="0" w:sz="0" w:val="nil"/>
-          <w:between w:space="0" w:sz="0" w:val="nil"/>
-        </w:pBdr>
-        <w:shd w:fill="auto" w:val="clear"/>
-        <w:spacing w:after="0" w:before="0" w:line="240" w:lineRule="auto"/>
-        <w:ind w:left="0" w:right="0" w:firstLine="0"/>
-        <w:jc w:val="left"/>
-        <w:rPr>
-          <w:rFonts w:ascii="Arial" w:cs="Arial" w:eastAsia="Arial" w:hAnsi="Arial"/>
-          <w:b w:val="0"/>
-          <w:i w:val="0"/>
-          <w:smallCaps w:val="0"/>
-          <w:strike w:val="0"/>
-          <w:color w:val="000000"/>
-          <w:sz w:val="22"/>
-          <w:szCs w:val="22"/>
-          <w:u w:val="none"/>
-          <w:shd w:fill="auto" w:val="clear"/>
-          <w:vertAlign w:val="baseline"/>
-        </w:rPr>
-      </w:pPr>
-      <w:r>
-        <w:rPr>
-          <w:rFonts w:ascii="Arial" w:cs="Arial" w:eastAsia="Arial" w:hAnsi="Arial"/>
-          <w:b w:val="0"/>
-          <w:i w:val="0"/>
-          <w:smallCaps w:val="0"/>
-          <w:strike w:val="0"/>
-          <w:color w:val="000000"/>
-          <w:sz w:val="22"/>
-          <w:szCs w:val="22"/>
-          <w:u w:val="none"/>
-          <w:shd w:fill="auto" w:val="clear"/>
-          <w:vertAlign w:val="baseline"/>
-          <w:rtl w:val="0"/>
-        </w:rPr>
-        <w:t xml:space="preserve">These may be more of application risks rather than project risks, in which if they are not, feel free to remove.</w:t>
-      </w:r>
-    </w:p>
-  </w:comment>
-  <w:comment w:author="Zachary George" w:id="5" w:date="2021-09-14T02:17:33Z">
-    <w:p>
-      <w:pPr>
-        <w:keepNext w:val="0"/>
-        <w:keepLines w:val="0"/>
-        <w:pageBreakBefore w:val="0"/>
-        <w:widowControl w:val="0"/>
-        <w:pBdr>
-          <w:top w:space="0" w:sz="0" w:val="nil"/>
-          <w:left w:space="0" w:sz="0" w:val="nil"/>
-          <w:bottom w:space="0" w:sz="0" w:val="nil"/>
-          <w:right w:space="0" w:sz="0" w:val="nil"/>
-          <w:between w:space="0" w:sz="0" w:val="nil"/>
-        </w:pBdr>
-        <w:shd w:fill="auto" w:val="clear"/>
-        <w:spacing w:after="0" w:before="0" w:line="240" w:lineRule="auto"/>
-        <w:ind w:left="0" w:right="0" w:firstLine="0"/>
-        <w:jc w:val="left"/>
-        <w:rPr>
-          <w:rFonts w:ascii="Arial" w:cs="Arial" w:eastAsia="Arial" w:hAnsi="Arial"/>
-          <w:b w:val="0"/>
-          <w:i w:val="0"/>
-          <w:smallCaps w:val="0"/>
-          <w:strike w:val="0"/>
-          <w:color w:val="000000"/>
-          <w:sz w:val="22"/>
-          <w:szCs w:val="22"/>
-          <w:u w:val="none"/>
-          <w:shd w:fill="auto" w:val="clear"/>
-          <w:vertAlign w:val="baseline"/>
-        </w:rPr>
-      </w:pPr>
-      <w:r>
-        <w:rPr>
-          <w:rFonts w:ascii="Arial" w:cs="Arial" w:eastAsia="Arial" w:hAnsi="Arial"/>
-          <w:b w:val="0"/>
-          <w:i w:val="0"/>
-          <w:smallCaps w:val="0"/>
-          <w:strike w:val="0"/>
-          <w:color w:val="000000"/>
-          <w:sz w:val="22"/>
-          <w:szCs w:val="22"/>
-          <w:u w:val="none"/>
-          <w:shd w:fill="auto" w:val="clear"/>
-          <w:vertAlign w:val="baseline"/>
-          <w:rtl w:val="0"/>
-        </w:rPr>
-        <w:t xml:space="preserve">Moreso a general question: is this the same as Travis-ci?</w:t>
-      </w:r>
-    </w:p>
-  </w:comment>
-  <w:comment w:author="Zachary George" w:id="4" w:date="2021-09-14T02:17:46Z">
-    <w:p>
-      <w:pPr>
-        <w:keepNext w:val="0"/>
-        <w:keepLines w:val="0"/>
-        <w:pageBreakBefore w:val="0"/>
-        <w:widowControl w:val="0"/>
-        <w:pBdr>
-          <w:top w:space="0" w:sz="0" w:val="nil"/>
-          <w:left w:space="0" w:sz="0" w:val="nil"/>
-          <w:bottom w:space="0" w:sz="0" w:val="nil"/>
-          <w:right w:space="0" w:sz="0" w:val="nil"/>
-          <w:between w:space="0" w:sz="0" w:val="nil"/>
-        </w:pBdr>
-        <w:shd w:fill="auto" w:val="clear"/>
-        <w:spacing w:after="0" w:before="0" w:line="240" w:lineRule="auto"/>
-        <w:ind w:left="0" w:right="0" w:firstLine="0"/>
-        <w:jc w:val="left"/>
-        <w:rPr>
-          <w:rFonts w:ascii="Arial" w:cs="Arial" w:eastAsia="Arial" w:hAnsi="Arial"/>
-          <w:b w:val="0"/>
-          <w:i w:val="0"/>
-          <w:smallCaps w:val="0"/>
-          <w:strike w:val="0"/>
-          <w:color w:val="000000"/>
-          <w:sz w:val="22"/>
-          <w:szCs w:val="22"/>
-          <w:u w:val="none"/>
-          <w:shd w:fill="auto" w:val="clear"/>
-          <w:vertAlign w:val="baseline"/>
-        </w:rPr>
-      </w:pPr>
-      <w:r>
-        <w:rPr>
-          <w:rFonts w:ascii="Arial" w:cs="Arial" w:eastAsia="Arial" w:hAnsi="Arial"/>
-          <w:b w:val="0"/>
-          <w:i w:val="0"/>
-          <w:smallCaps w:val="0"/>
-          <w:strike w:val="0"/>
-          <w:color w:val="000000"/>
-          <w:sz w:val="22"/>
-          <w:szCs w:val="22"/>
-          <w:u w:val="none"/>
-          <w:shd w:fill="auto" w:val="clear"/>
-          <w:vertAlign w:val="baseline"/>
-          <w:rtl w:val="0"/>
-        </w:rPr>
-        <w:t xml:space="preserve">If we desire</w:t>
-      </w:r>
-    </w:p>
-  </w:comment>
-  <w:comment w:author="Zachary George" w:id="7" w:date="2021-09-14T02:37:17Z">
-    <w:p>
-      <w:pPr>
-        <w:keepNext w:val="0"/>
-        <w:keepLines w:val="0"/>
-        <w:pageBreakBefore w:val="0"/>
-        <w:widowControl w:val="0"/>
-        <w:pBdr>
-          <w:top w:space="0" w:sz="0" w:val="nil"/>
-          <w:left w:space="0" w:sz="0" w:val="nil"/>
-          <w:bottom w:space="0" w:sz="0" w:val="nil"/>
-          <w:right w:space="0" w:sz="0" w:val="nil"/>
-          <w:between w:space="0" w:sz="0" w:val="nil"/>
-        </w:pBdr>
-        <w:shd w:fill="auto" w:val="clear"/>
-        <w:spacing w:after="0" w:before="0" w:line="240" w:lineRule="auto"/>
-        <w:ind w:left="0" w:right="0" w:firstLine="0"/>
-        <w:jc w:val="left"/>
-        <w:rPr>
-          <w:rFonts w:ascii="Arial" w:cs="Arial" w:eastAsia="Arial" w:hAnsi="Arial"/>
-          <w:b w:val="0"/>
-          <w:i w:val="0"/>
-          <w:smallCaps w:val="0"/>
-          <w:strike w:val="0"/>
-          <w:color w:val="000000"/>
-          <w:sz w:val="22"/>
-          <w:szCs w:val="22"/>
-          <w:u w:val="none"/>
-          <w:shd w:fill="auto" w:val="clear"/>
-          <w:vertAlign w:val="baseline"/>
-        </w:rPr>
-      </w:pPr>
-      <w:r>
-        <w:rPr>
-          <w:rFonts w:ascii="Arial" w:cs="Arial" w:eastAsia="Arial" w:hAnsi="Arial"/>
-          <w:b w:val="0"/>
-          <w:i w:val="0"/>
-          <w:smallCaps w:val="0"/>
-          <w:strike w:val="0"/>
-          <w:color w:val="000000"/>
-          <w:sz w:val="22"/>
-          <w:szCs w:val="22"/>
-          <w:u w:val="none"/>
-          <w:shd w:fill="auto" w:val="clear"/>
-          <w:vertAlign w:val="baseline"/>
-          <w:rtl w:val="0"/>
-        </w:rPr>
-        <w:t xml:space="preserve">Do we think this needs more specific information? (ie Week 2 getting location from zipcode is successful?)</w:t>
-      </w:r>
-    </w:p>
-  </w:comment>
-  <w:comment w:author="Zachary George" w:id="6" w:date="2021-09-14T02:18:45Z">
-    <w:p>
-      <w:pPr>
-        <w:keepNext w:val="0"/>
-        <w:keepLines w:val="0"/>
-        <w:pageBreakBefore w:val="0"/>
-        <w:widowControl w:val="0"/>
-        <w:pBdr>
-          <w:top w:space="0" w:sz="0" w:val="nil"/>
-          <w:left w:space="0" w:sz="0" w:val="nil"/>
-          <w:bottom w:space="0" w:sz="0" w:val="nil"/>
-          <w:right w:space="0" w:sz="0" w:val="nil"/>
-          <w:between w:space="0" w:sz="0" w:val="nil"/>
-        </w:pBdr>
-        <w:shd w:fill="auto" w:val="clear"/>
-        <w:spacing w:after="0" w:before="0" w:line="240" w:lineRule="auto"/>
-        <w:ind w:left="0" w:right="0" w:firstLine="0"/>
-        <w:jc w:val="left"/>
-        <w:rPr>
-          <w:rFonts w:ascii="Arial" w:cs="Arial" w:eastAsia="Arial" w:hAnsi="Arial"/>
-          <w:b w:val="0"/>
-          <w:i w:val="0"/>
-          <w:smallCaps w:val="0"/>
-          <w:strike w:val="0"/>
-          <w:color w:val="000000"/>
-          <w:sz w:val="22"/>
-          <w:szCs w:val="22"/>
-          <w:u w:val="none"/>
-          <w:shd w:fill="auto" w:val="clear"/>
-          <w:vertAlign w:val="baseline"/>
-        </w:rPr>
-      </w:pPr>
-      <w:r>
-        <w:rPr>
-          <w:rFonts w:ascii="Arial" w:cs="Arial" w:eastAsia="Arial" w:hAnsi="Arial"/>
-          <w:b w:val="0"/>
-          <w:i w:val="0"/>
-          <w:smallCaps w:val="0"/>
-          <w:strike w:val="0"/>
-          <w:color w:val="000000"/>
-          <w:sz w:val="22"/>
-          <w:szCs w:val="22"/>
-          <w:u w:val="none"/>
-          <w:shd w:fill="auto" w:val="clear"/>
-          <w:vertAlign w:val="baseline"/>
-          <w:rtl w:val="0"/>
-        </w:rPr>
-        <w:t xml:space="preserve">This conflicts the requirement of having it be a web-based application, instead of a downloadable application, but I do not feel strongly on it being web-based or not</w:t>
-      </w:r>
-    </w:p>
-  </w:comment>
-  <w:comment w:author="Zachary George" w:id="2" w:date="2021-09-14T02:12:06Z">
-    <w:p>
-      <w:pPr>
-        <w:keepNext w:val="0"/>
-        <w:keepLines w:val="0"/>
-        <w:pageBreakBefore w:val="0"/>
-        <w:widowControl w:val="0"/>
-        <w:pBdr>
-          <w:top w:space="0" w:sz="0" w:val="nil"/>
-          <w:left w:space="0" w:sz="0" w:val="nil"/>
-          <w:bottom w:space="0" w:sz="0" w:val="nil"/>
-          <w:right w:space="0" w:sz="0" w:val="nil"/>
-          <w:between w:space="0" w:sz="0" w:val="nil"/>
-        </w:pBdr>
-        <w:shd w:fill="auto" w:val="clear"/>
-        <w:spacing w:after="0" w:before="0" w:line="240" w:lineRule="auto"/>
-        <w:ind w:left="0" w:right="0" w:firstLine="0"/>
-        <w:jc w:val="left"/>
-        <w:rPr>
-          <w:rFonts w:ascii="Arial" w:cs="Arial" w:eastAsia="Arial" w:hAnsi="Arial"/>
-          <w:b w:val="0"/>
-          <w:i w:val="0"/>
-          <w:smallCaps w:val="0"/>
-          <w:strike w:val="0"/>
-          <w:color w:val="000000"/>
-          <w:sz w:val="22"/>
-          <w:szCs w:val="22"/>
-          <w:u w:val="none"/>
-          <w:shd w:fill="auto" w:val="clear"/>
-          <w:vertAlign w:val="baseline"/>
-        </w:rPr>
-      </w:pPr>
-      <w:r>
-        <w:rPr>
-          <w:rFonts w:ascii="Arial" w:cs="Arial" w:eastAsia="Arial" w:hAnsi="Arial"/>
-          <w:b w:val="0"/>
-          <w:i w:val="0"/>
-          <w:smallCaps w:val="0"/>
-          <w:strike w:val="0"/>
-          <w:color w:val="000000"/>
-          <w:sz w:val="22"/>
-          <w:szCs w:val="22"/>
-          <w:u w:val="none"/>
-          <w:shd w:fill="auto" w:val="clear"/>
-          <w:vertAlign w:val="baseline"/>
-          <w:rtl w:val="0"/>
-        </w:rPr>
-        <w:t xml:space="preserve">Are we okay with this length? Just thinking if we do meet every week then sprints will likely have to be one week each</w:t>
-      </w:r>
-    </w:p>
-  </w:comment>
-  <w:comment w:author="Zachary George" w:id="8" w:date="2021-09-14T02:30:09Z">
-    <w:p>
-      <w:pPr>
-        <w:keepNext w:val="0"/>
-        <w:keepLines w:val="0"/>
-        <w:pageBreakBefore w:val="0"/>
-        <w:widowControl w:val="0"/>
-        <w:pBdr>
-          <w:top w:space="0" w:sz="0" w:val="nil"/>
-          <w:left w:space="0" w:sz="0" w:val="nil"/>
-          <w:bottom w:space="0" w:sz="0" w:val="nil"/>
-          <w:right w:space="0" w:sz="0" w:val="nil"/>
-          <w:between w:space="0" w:sz="0" w:val="nil"/>
-        </w:pBdr>
-        <w:shd w:fill="auto" w:val="clear"/>
-        <w:spacing w:after="0" w:before="0" w:line="240" w:lineRule="auto"/>
-        <w:ind w:left="0" w:right="0" w:firstLine="0"/>
-        <w:jc w:val="left"/>
-        <w:rPr>
-          <w:rFonts w:ascii="Arial" w:cs="Arial" w:eastAsia="Arial" w:hAnsi="Arial"/>
-          <w:b w:val="0"/>
-          <w:i w:val="0"/>
-          <w:smallCaps w:val="0"/>
-          <w:strike w:val="0"/>
-          <w:color w:val="000000"/>
-          <w:sz w:val="22"/>
-          <w:szCs w:val="22"/>
-          <w:u w:val="none"/>
-          <w:shd w:fill="auto" w:val="clear"/>
-          <w:vertAlign w:val="baseline"/>
-        </w:rPr>
-      </w:pPr>
-      <w:r>
-        <w:rPr>
-          <w:rFonts w:ascii="Arial" w:cs="Arial" w:eastAsia="Arial" w:hAnsi="Arial"/>
-          <w:b w:val="0"/>
-          <w:i w:val="0"/>
-          <w:smallCaps w:val="0"/>
-          <w:strike w:val="0"/>
-          <w:color w:val="000000"/>
-          <w:sz w:val="22"/>
-          <w:szCs w:val="22"/>
-          <w:u w:val="none"/>
-          <w:shd w:fill="auto" w:val="clear"/>
-          <w:vertAlign w:val="baseline"/>
-          <w:rtl w:val="0"/>
-        </w:rPr>
-        <w:t xml:space="preserve">After reviewing this, I am considering moving this to Week 6. Unless Week 5 we are expecting not all functionality to be available on the application.</w:t>
-      </w:r>
-    </w:p>
-  </w:comment>
-</w:comments>
-</file>
-
-<file path=word/commentsExtended.xml><?xml version="1.0" encoding="utf-8"?>
-<w15:commentsEx xmlns:mc="http://schemas.openxmlformats.org/markup-compatibility/2006" xmlns:o="urn:schemas-microsoft-com:office:office" xmlns:r="http://schemas.openxmlformats.org/officeDocument/2006/relationships" xmlns:m="http://schemas.openxmlformats.org/officeDocument/2006/math" xmlns:v="urn:schemas-microsoft-com:vml" xmlns:wp="http://schemas.openxmlformats.org/drawingml/2006/wordprocessingDrawing" xmlns:w10="urn:schemas-microsoft-com:office:word" xmlns:w="http://schemas.openxmlformats.org/wordprocessingml/2006/main" xmlns:wne="http://schemas.microsoft.com/office/word/2006/wordml" xmlns:sl="http://schemas.openxmlformats.org/schemaLibrary/2006/main" xmlns:a="http://schemas.openxmlformats.org/drawingml/2006/main" xmlns:pic="http://schemas.openxmlformats.org/drawingml/2006/picture" xmlns:c="http://schemas.openxmlformats.org/drawingml/2006/chart" xmlns:lc="http://schemas.openxmlformats.org/drawingml/2006/lockedCanvas" xmlns:dgm="http://schemas.openxmlformats.org/drawingml/2006/diagram" xmlns:wps="http://schemas.microsoft.com/office/word/2010/wordprocessingShape" xmlns:wpg="http://schemas.microsoft.com/office/word/2010/wordprocessingGroup" xmlns:w14="http://schemas.microsoft.com/office/word/2010/wordml" xmlns:w15="http://schemas.microsoft.com/office/word/2012/wordml">
-  <w15:commentEx w15:paraId="00000066" w15:done="0"/>
-  <w15:commentEx w15:paraId="00000068" w15:done="0"/>
-  <w15:commentEx w15:paraId="00000069" w15:paraIdParent="00000068" w15:done="0"/>
-  <w15:commentEx w15:paraId="0000006A" w15:done="0"/>
-  <w15:commentEx w15:paraId="0000006B" w15:done="0"/>
-  <w15:commentEx w15:paraId="0000006C" w15:done="0"/>
-  <w15:commentEx w15:paraId="0000006D" w15:done="0"/>
-  <w15:commentEx w15:paraId="0000006E" w15:done="0"/>
-  <w15:commentEx w15:paraId="0000006F" w15:done="0"/>
-  <w15:commentEx w15:paraId="00000070" w15:done="0"/>
-</w15:commentsEx>
 </file>
 
 <file path=word/footer1.xml><?xml version="1.0" encoding="utf-8"?>
@@ -3805,7 +3106,7 @@
 
 <file path=customXML/item1.xml><?xml version="1.0" encoding="utf-8"?>
 <go:gDocsCustomXmlDataStorage xmlns:go="http://customooxmlschemas.google.com/" xmlns:r="http://schemas.openxmlformats.org/officeDocument/2006/relationships">
-  <go:docsCustomData xmlns:go="http://customooxmlschemas.google.com/" roundtripDataSignature="AMtx7mjo8Dh+SUViorQ3nbAAQlbshU5dpA==">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</go:docsCustomData>
+  <go:docsCustomData xmlns:go="http://customooxmlschemas.google.com/" roundtripDataSignature="AMtx7miJJHUORSk9dy9svxEuq7rcr7Yz9w==">AMUW2mWkf0KOA5Sns/SjXuXO+v7tWLrm4gR+YaH/KTjs0o5bC0/lwIuw1RMJw4JjtLu3WA0Dh+SE0TnYcZS6hOEHr82PYAelUeLckonNs7EhlcVw8cIN2dRwz7z9m730RM44I+KPim8bE64vCfg1zPCtePCSN53KNA==</go:docsCustomData>
 </go:gDocsCustomXmlDataStorage>
 </file>
 
